--- a/Progetto Statistics.docx
+++ b/Progetto Statistics.docx
@@ -225,9 +225,52 @@
         </w:rPr>
         <w:t>paper</w:t>
       </w:r>
+      <w:proofErr w:type="spellEnd"/>
+    </w:p>
+    <w:p>
+      <w:pPr>
+        <w:rPr>
+          <w:sz w:val="24"/>
+          <w:szCs w:val="24"/>
+        </w:rPr>
+      </w:pPr>
+    </w:p>
+    <w:p>
+      <w:pPr>
+        <w:rPr>
+          <w:sz w:val="24"/>
+          <w:szCs w:val="24"/>
+        </w:rPr>
+      </w:pPr>
+      <w:r>
+        <w:rPr>
+          <w:sz w:val="24"/>
+          <w:szCs w:val="24"/>
+        </w:rPr>
+        <w:t>02/09</w:t>
+      </w:r>
+    </w:p>
+    <w:p>
+      <w:pPr>
+        <w:pStyle w:val="Paragrafoelenco"/>
+        <w:numPr>
+          <w:ilvl w:val="0"/>
+          <w:numId w:val="1"/>
+        </w:numPr>
+        <w:rPr>
+          <w:sz w:val="24"/>
+          <w:szCs w:val="24"/>
+        </w:rPr>
+      </w:pPr>
+      <w:r>
+        <w:rPr>
+          <w:sz w:val="24"/>
+          <w:szCs w:val="24"/>
+        </w:rPr>
+        <w:t>Rifare plot e mettere in cartella</w:t>
+      </w:r>
       <w:bookmarkStart w:id="0" w:name="_GoBack"/>
       <w:bookmarkEnd w:id="0"/>
-      <w:proofErr w:type="spellEnd"/>
     </w:p>
     <w:sectPr>
       <w:pgSz w:w="11906" w:h="16838"/>
